--- a/Polkadot-js Apps Guide (MS Word)/2.1.Network.docx
+++ b/Polkadot-js Apps Guide (MS Word)/2.1.Network.docx
@@ -116,6 +116,7 @@
           <w:color w:val="1A1A1B"/>
           <w:sz w:val="32"/>
           <w:szCs w:val="32"/>
+          <w:u w:val="single"/>
         </w:rPr>
       </w:pPr>
       <w:r>
@@ -125,6 +126,7 @@
           <w:color w:val="1A1A1B"/>
           <w:sz w:val="32"/>
           <w:szCs w:val="32"/>
+          <w:u w:val="single"/>
           <w:bdr w:val="none" w:sz="0" w:space="0" w:color="auto" w:frame="1"/>
         </w:rPr>
         <w:t>Explorer</w:t>
@@ -136,6 +138,7 @@
           <w:color w:val="1A1A1B"/>
           <w:sz w:val="32"/>
           <w:szCs w:val="32"/>
+          <w:u w:val="single"/>
           <w:bdr w:val="none" w:sz="0" w:space="0" w:color="auto" w:frame="1"/>
         </w:rPr>
         <w:t xml:space="preserve">: </w:t>
@@ -149,6 +152,7 @@
           <w:color w:val="1A1A1B"/>
           <w:sz w:val="32"/>
           <w:szCs w:val="32"/>
+          <w:u w:val="single"/>
           <w:bdr w:val="none" w:sz="0" w:space="0" w:color="auto" w:frame="1"/>
         </w:rPr>
         <w:t xml:space="preserve">Explore </w:t>
@@ -162,6 +166,7 @@
           <w:color w:val="1A1A1B"/>
           <w:sz w:val="32"/>
           <w:szCs w:val="32"/>
+          <w:u w:val="single"/>
           <w:bdr w:val="none" w:sz="0" w:space="0" w:color="auto" w:frame="1"/>
         </w:rPr>
         <w:t>latest blockchain data</w:t>
@@ -175,6 +180,7 @@
           <w:color w:val="1A1A1B"/>
           <w:sz w:val="32"/>
           <w:szCs w:val="32"/>
+          <w:u w:val="single"/>
           <w:bdr w:val="none" w:sz="0" w:space="0" w:color="auto" w:frame="1"/>
         </w:rPr>
         <w:t>.</w:t>
@@ -688,6 +694,7 @@
           </mc:Fallback>
         </mc:AlternateContent>
       </w:r>
+      <w:proofErr w:type="spellStart"/>
       <w:r>
         <w:rPr>
           <w:rStyle w:val="Strong"/>
@@ -699,7 +706,21 @@
           <w:szCs w:val="32"/>
           <w:lang w:val="fr-FR"/>
         </w:rPr>
-        <w:t>View blockchain information.</w:t>
+        <w:t>View</w:t>
+      </w:r>
+      <w:proofErr w:type="spellEnd"/>
+      <w:r>
+        <w:rPr>
+          <w:rStyle w:val="Strong"/>
+          <w:rFonts w:asciiTheme="minorHAnsi" w:hAnsiTheme="minorHAnsi" w:cstheme="minorHAnsi"/>
+          <w:b w:val="0"/>
+          <w:bCs w:val="0"/>
+          <w:color w:val="1A1A1B"/>
+          <w:sz w:val="32"/>
+          <w:szCs w:val="32"/>
+          <w:lang w:val="fr-FR"/>
+        </w:rPr>
+        <w:t xml:space="preserve"> blockchain information.</w:t>
       </w:r>
     </w:p>
     <w:p>
@@ -2426,6 +2447,7 @@
           <w:lang w:val="fr-FR"/>
         </w:rPr>
       </w:pPr>
+      <w:proofErr w:type="spellStart"/>
       <w:r>
         <w:rPr>
           <w:rStyle w:val="Strong"/>
@@ -2437,8 +2459,9 @@
           <w:szCs w:val="32"/>
           <w:lang w:val="fr-FR"/>
         </w:rPr>
-        <w:t>View block de</w:t>
+        <w:t>View</w:t>
       </w:r>
+      <w:proofErr w:type="spellEnd"/>
       <w:r>
         <w:rPr>
           <w:rStyle w:val="Strong"/>
@@ -2450,8 +2473,36 @@
           <w:szCs w:val="32"/>
           <w:lang w:val="fr-FR"/>
         </w:rPr>
+        <w:t xml:space="preserve"> block </w:t>
+      </w:r>
+      <w:proofErr w:type="spellStart"/>
+      <w:r>
+        <w:rPr>
+          <w:rStyle w:val="Strong"/>
+          <w:rFonts w:asciiTheme="minorHAnsi" w:hAnsiTheme="minorHAnsi" w:cstheme="minorHAnsi"/>
+          <w:b w:val="0"/>
+          <w:bCs w:val="0"/>
+          <w:color w:val="1A1A1B"/>
+          <w:sz w:val="32"/>
+          <w:szCs w:val="32"/>
+          <w:lang w:val="fr-FR"/>
+        </w:rPr>
+        <w:t>de</w:t>
+      </w:r>
+      <w:r>
+        <w:rPr>
+          <w:rStyle w:val="Strong"/>
+          <w:rFonts w:asciiTheme="minorHAnsi" w:hAnsiTheme="minorHAnsi" w:cstheme="minorHAnsi"/>
+          <w:b w:val="0"/>
+          <w:bCs w:val="0"/>
+          <w:color w:val="1A1A1B"/>
+          <w:sz w:val="32"/>
+          <w:szCs w:val="32"/>
+          <w:lang w:val="fr-FR"/>
+        </w:rPr>
         <w:t>tails</w:t>
       </w:r>
+      <w:proofErr w:type="spellEnd"/>
       <w:r>
         <w:rPr>
           <w:rStyle w:val="Strong"/>
@@ -2569,12 +2620,21 @@
                                 <w:szCs w:val="24"/>
                               </w:rPr>
                             </w:pPr>
+                            <w:proofErr w:type="spellStart"/>
                             <w:r>
                               <w:rPr>
                                 <w:sz w:val="24"/>
                                 <w:szCs w:val="24"/>
                               </w:rPr>
-                              <w:t>Extrinsics &amp; Events in detail</w:t>
+                              <w:t>Extrinsics</w:t>
+                            </w:r>
+                            <w:proofErr w:type="spellEnd"/>
+                            <w:r>
+                              <w:rPr>
+                                <w:sz w:val="24"/>
+                                <w:szCs w:val="24"/>
+                              </w:rPr>
+                              <w:t xml:space="preserve"> &amp; Events in detail</w:t>
                             </w:r>
                             <w:r>
                               <w:rPr>

--- a/Polkadot-js Apps Guide (MS Word)/2.1.Network.docx
+++ b/Polkadot-js Apps Guide (MS Word)/2.1.Network.docx
@@ -2567,7 +2567,288 @@
         <mc:AlternateContent>
           <mc:Choice Requires="wps">
             <w:drawing>
-              <wp:anchor distT="45720" distB="45720" distL="114300" distR="114300" simplePos="0" relativeHeight="252413952" behindDoc="0" locked="0" layoutInCell="1" allowOverlap="1" wp14:anchorId="37AB0088" wp14:editId="63BBB3B5">
+              <wp:anchor distT="45720" distB="45720" distL="114300" distR="114300" simplePos="0" relativeHeight="252344320" behindDoc="0" locked="0" layoutInCell="1" allowOverlap="1" wp14:anchorId="761E4C5A" wp14:editId="53D0749A">
+                <wp:simplePos x="0" y="0"/>
+                <wp:positionH relativeFrom="margin">
+                  <wp:posOffset>2752725</wp:posOffset>
+                </wp:positionH>
+                <wp:positionV relativeFrom="paragraph">
+                  <wp:posOffset>432435</wp:posOffset>
+                </wp:positionV>
+                <wp:extent cx="7410450" cy="339725"/>
+                <wp:effectExtent l="0" t="0" r="19050" b="22225"/>
+                <wp:wrapNone/>
+                <wp:docPr id="552" name="Text Box 2"/>
+                <wp:cNvGraphicFramePr>
+                  <a:graphicFrameLocks xmlns:a="http://schemas.openxmlformats.org/drawingml/2006/main"/>
+                </wp:cNvGraphicFramePr>
+                <a:graphic xmlns:a="http://schemas.openxmlformats.org/drawingml/2006/main">
+                  <a:graphicData uri="http://schemas.microsoft.com/office/word/2010/wordprocessingShape">
+                    <wps:wsp>
+                      <wps:cNvSpPr txBox="1">
+                        <a:spLocks noChangeArrowheads="1"/>
+                      </wps:cNvSpPr>
+                      <wps:spPr bwMode="auto">
+                        <a:xfrm>
+                          <a:off x="0" y="0"/>
+                          <a:ext cx="7410450" cy="339725"/>
+                        </a:xfrm>
+                        <a:prstGeom prst="rect">
+                          <a:avLst/>
+                        </a:prstGeom>
+                        <a:solidFill>
+                          <a:schemeClr val="accent4"/>
+                        </a:solidFill>
+                        <a:ln w="9525">
+                          <a:solidFill>
+                            <a:schemeClr val="accent5">
+                              <a:lumMod val="40000"/>
+                              <a:lumOff val="60000"/>
+                            </a:schemeClr>
+                          </a:solidFill>
+                          <a:miter lim="800000"/>
+                          <a:headEnd/>
+                          <a:tailEnd/>
+                        </a:ln>
+                      </wps:spPr>
+                      <wps:txbx>
+                        <w:txbxContent>
+                          <w:p>
+                            <w:pPr>
+                              <w:jc w:val="center"/>
+                              <w:rPr>
+                                <w:sz w:val="28"/>
+                                <w:szCs w:val="28"/>
+                              </w:rPr>
+                            </w:pPr>
+                            <w:r>
+                              <w:rPr>
+                                <w:sz w:val="28"/>
+                                <w:szCs w:val="28"/>
+                              </w:rPr>
+                              <w:t>Key information on</w:t>
+                            </w:r>
+                            <w:r>
+                              <w:rPr>
+                                <w:sz w:val="28"/>
+                                <w:szCs w:val="28"/>
+                              </w:rPr>
+                              <w:t xml:space="preserve"> current block:</w:t>
+                            </w:r>
+                            <w:r>
+                              <w:rPr>
+                                <w:sz w:val="28"/>
+                                <w:szCs w:val="28"/>
+                              </w:rPr>
+                              <w:t xml:space="preserve"> </w:t>
+                            </w:r>
+                            <w:r>
+                              <w:rPr>
+                                <w:b/>
+                                <w:bCs/>
+                                <w:sz w:val="28"/>
+                                <w:szCs w:val="28"/>
+                              </w:rPr>
+                              <w:t>amounts transferred</w:t>
+                            </w:r>
+                            <w:r>
+                              <w:rPr>
+                                <w:b/>
+                                <w:bCs/>
+                                <w:sz w:val="28"/>
+                                <w:szCs w:val="28"/>
+                              </w:rPr>
+                              <w:t xml:space="preserve">, block weight, </w:t>
+                            </w:r>
+                            <w:r>
+                              <w:rPr>
+                                <w:b/>
+                                <w:bCs/>
+                                <w:sz w:val="28"/>
+                                <w:szCs w:val="28"/>
+                              </w:rPr>
+                              <w:t xml:space="preserve">and </w:t>
+                            </w:r>
+                            <w:r>
+                              <w:rPr>
+                                <w:b/>
+                                <w:bCs/>
+                                <w:sz w:val="28"/>
+                                <w:szCs w:val="28"/>
+                              </w:rPr>
+                              <w:t xml:space="preserve">number of </w:t>
+                            </w:r>
+                            <w:r>
+                              <w:rPr>
+                                <w:b/>
+                                <w:bCs/>
+                                <w:sz w:val="28"/>
+                                <w:szCs w:val="28"/>
+                              </w:rPr>
+                              <w:t>transaction</w:t>
+                            </w:r>
+                            <w:r>
+                              <w:rPr>
+                                <w:b/>
+                                <w:bCs/>
+                                <w:sz w:val="28"/>
+                                <w:szCs w:val="28"/>
+                              </w:rPr>
+                              <w:t>s</w:t>
+                            </w:r>
+                            <w:r>
+                              <w:rPr>
+                                <w:b/>
+                                <w:bCs/>
+                                <w:sz w:val="28"/>
+                                <w:szCs w:val="28"/>
+                              </w:rPr>
+                              <w:t>.</w:t>
+                            </w:r>
+                          </w:p>
+                        </w:txbxContent>
+                      </wps:txbx>
+                      <wps:bodyPr rot="0" vert="horz" wrap="square" lIns="91440" tIns="45720" rIns="91440" bIns="45720" anchor="t" anchorCtr="0">
+                        <a:noAutofit/>
+                      </wps:bodyPr>
+                    </wps:wsp>
+                  </a:graphicData>
+                </a:graphic>
+                <wp14:sizeRelH relativeFrom="margin">
+                  <wp14:pctWidth>0</wp14:pctWidth>
+                </wp14:sizeRelH>
+                <wp14:sizeRelV relativeFrom="margin">
+                  <wp14:pctHeight>0</wp14:pctHeight>
+                </wp14:sizeRelV>
+              </wp:anchor>
+            </w:drawing>
+          </mc:Choice>
+          <mc:Fallback>
+            <w:pict>
+              <v:shapetype w14:anchorId="761E4C5A" id="_x0000_t202" coordsize="21600,21600" o:spt="202" path="m,l,21600r21600,l21600,xe">
+                <v:stroke joinstyle="miter"/>
+                <v:path gradientshapeok="t" o:connecttype="rect"/>
+              </v:shapetype>
+              <v:shape id="_x0000_s1032" type="#_x0000_t202" style="position:absolute;margin-left:216.75pt;margin-top:34.05pt;width:583.5pt;height:26.75pt;z-index:252344320;visibility:visible;mso-wrap-style:square;mso-width-percent:0;mso-height-percent:0;mso-wrap-distance-left:9pt;mso-wrap-distance-top:3.6pt;mso-wrap-distance-right:9pt;mso-wrap-distance-bottom:3.6pt;mso-position-horizontal:absolute;mso-position-horizontal-relative:margin;mso-position-vertical:absolute;mso-position-vertical-relative:text;mso-width-percent:0;mso-height-percent:0;mso-width-relative:margin;mso-height-relative:margin;v-text-anchor:top" o:gfxdata="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" fillcolor="#ffc000 [3207]" strokecolor="#bdd6ee [1304]">
+                <v:textbox>
+                  <w:txbxContent>
+                    <w:p>
+                      <w:pPr>
+                        <w:jc w:val="center"/>
+                        <w:rPr>
+                          <w:sz w:val="28"/>
+                          <w:szCs w:val="28"/>
+                        </w:rPr>
+                      </w:pPr>
+                      <w:r>
+                        <w:rPr>
+                          <w:sz w:val="28"/>
+                          <w:szCs w:val="28"/>
+                        </w:rPr>
+                        <w:t>Key information on</w:t>
+                      </w:r>
+                      <w:r>
+                        <w:rPr>
+                          <w:sz w:val="28"/>
+                          <w:szCs w:val="28"/>
+                        </w:rPr>
+                        <w:t xml:space="preserve"> current block:</w:t>
+                      </w:r>
+                      <w:r>
+                        <w:rPr>
+                          <w:sz w:val="28"/>
+                          <w:szCs w:val="28"/>
+                        </w:rPr>
+                        <w:t xml:space="preserve"> </w:t>
+                      </w:r>
+                      <w:r>
+                        <w:rPr>
+                          <w:b/>
+                          <w:bCs/>
+                          <w:sz w:val="28"/>
+                          <w:szCs w:val="28"/>
+                        </w:rPr>
+                        <w:t>amounts transferred</w:t>
+                      </w:r>
+                      <w:r>
+                        <w:rPr>
+                          <w:b/>
+                          <w:bCs/>
+                          <w:sz w:val="28"/>
+                          <w:szCs w:val="28"/>
+                        </w:rPr>
+                        <w:t xml:space="preserve">, block weight, </w:t>
+                      </w:r>
+                      <w:r>
+                        <w:rPr>
+                          <w:b/>
+                          <w:bCs/>
+                          <w:sz w:val="28"/>
+                          <w:szCs w:val="28"/>
+                        </w:rPr>
+                        <w:t xml:space="preserve">and </w:t>
+                      </w:r>
+                      <w:r>
+                        <w:rPr>
+                          <w:b/>
+                          <w:bCs/>
+                          <w:sz w:val="28"/>
+                          <w:szCs w:val="28"/>
+                        </w:rPr>
+                        <w:t xml:space="preserve">number of </w:t>
+                      </w:r>
+                      <w:r>
+                        <w:rPr>
+                          <w:b/>
+                          <w:bCs/>
+                          <w:sz w:val="28"/>
+                          <w:szCs w:val="28"/>
+                        </w:rPr>
+                        <w:t>transaction</w:t>
+                      </w:r>
+                      <w:r>
+                        <w:rPr>
+                          <w:b/>
+                          <w:bCs/>
+                          <w:sz w:val="28"/>
+                          <w:szCs w:val="28"/>
+                        </w:rPr>
+                        <w:t>s</w:t>
+                      </w:r>
+                      <w:r>
+                        <w:rPr>
+                          <w:b/>
+                          <w:bCs/>
+                          <w:sz w:val="28"/>
+                          <w:szCs w:val="28"/>
+                        </w:rPr>
+                        <w:t>.</w:t>
+                      </w:r>
+                    </w:p>
+                  </w:txbxContent>
+                </v:textbox>
+                <w10:wrap anchorx="margin"/>
+              </v:shape>
+            </w:pict>
+          </mc:Fallback>
+        </mc:AlternateContent>
+      </w:r>
+      <w:r>
+        <w:rPr>
+          <w:rStyle w:val="Strong"/>
+          <w:rFonts w:asciiTheme="minorHAnsi" w:hAnsiTheme="minorHAnsi" w:cstheme="minorHAnsi"/>
+          <w:b w:val="0"/>
+          <w:bCs w:val="0"/>
+          <w:noProof/>
+          <w:color w:val="1A1A1B"/>
+          <w:sz w:val="32"/>
+          <w:szCs w:val="32"/>
+          <w:lang w:val="fr-FR"/>
+        </w:rPr>
+        <mc:AlternateContent>
+          <mc:Choice Requires="wps">
+            <w:drawing>
+              <wp:anchor distT="45720" distB="45720" distL="114300" distR="114300" simplePos="0" relativeHeight="252413952" behindDoc="0" locked="0" layoutInCell="1" allowOverlap="1" wp14:anchorId="37AB0088" wp14:editId="63F8215B">
                 <wp:simplePos x="0" y="0"/>
                 <wp:positionH relativeFrom="margin">
                   <wp:posOffset>6698512</wp:posOffset>
@@ -2855,11 +3136,7 @@
           </mc:Choice>
           <mc:Fallback>
             <w:pict>
-              <v:shapetype w14:anchorId="37AB0088" id="_x0000_t202" coordsize="21600,21600" o:spt="202" path="m,l,21600r21600,l21600,xe">
-                <v:stroke joinstyle="miter"/>
-                <v:path gradientshapeok="t" o:connecttype="rect"/>
-              </v:shapetype>
-              <v:shape id="_x0000_s1032" type="#_x0000_t202" style="position:absolute;margin-left:527.45pt;margin-top:222.3pt;width:226.05pt;height:136.45pt;z-index:252413952;visibility:visible;mso-wrap-style:square;mso-width-percent:0;mso-height-percent:0;mso-wrap-distance-left:9pt;mso-wrap-distance-top:3.6pt;mso-wrap-distance-right:9pt;mso-wrap-distance-bottom:3.6pt;mso-position-horizontal:absolute;mso-position-horizontal-relative:margin;mso-position-vertical:absolute;mso-position-vertical-relative:text;mso-width-percent:0;mso-height-percent:0;mso-width-relative:margin;mso-height-relative:margin;v-text-anchor:top" o:gfxdata="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" fillcolor="#ffc000 [3207]" strokecolor="#bdd6ee [1304]">
+              <v:shape w14:anchorId="37AB0088" id="_x0000_s1033" type="#_x0000_t202" style="position:absolute;margin-left:527.45pt;margin-top:222.3pt;width:226.05pt;height:136.45pt;z-index:252413952;visibility:visible;mso-wrap-style:square;mso-width-percent:0;mso-height-percent:0;mso-wrap-distance-left:9pt;mso-wrap-distance-top:3.6pt;mso-wrap-distance-right:9pt;mso-wrap-distance-bottom:3.6pt;mso-position-horizontal:absolute;mso-position-horizontal-relative:margin;mso-position-vertical:absolute;mso-position-vertical-relative:text;mso-width-percent:0;mso-height-percent:0;mso-width-relative:margin;mso-height-relative:margin;v-text-anchor:top" o:gfxdata="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" fillcolor="#ffc000 [3207]" strokecolor="#bdd6ee [1304]">
                 <v:textbox>
                   <w:txbxContent>
                     <w:p>
@@ -3083,265 +3360,6 @@
                           <w:szCs w:val="24"/>
                         </w:rPr>
                         <w:t>).</w:t>
-                      </w:r>
-                    </w:p>
-                  </w:txbxContent>
-                </v:textbox>
-                <w10:wrap anchorx="margin"/>
-              </v:shape>
-            </w:pict>
-          </mc:Fallback>
-        </mc:AlternateContent>
-      </w:r>
-      <w:r>
-        <w:rPr>
-          <w:rStyle w:val="Strong"/>
-          <w:rFonts w:asciiTheme="minorHAnsi" w:hAnsiTheme="minorHAnsi" w:cstheme="minorHAnsi"/>
-          <w:b w:val="0"/>
-          <w:bCs w:val="0"/>
-          <w:noProof/>
-          <w:color w:val="1A1A1B"/>
-          <w:sz w:val="32"/>
-          <w:szCs w:val="32"/>
-          <w:lang w:val="fr-FR"/>
-        </w:rPr>
-        <mc:AlternateContent>
-          <mc:Choice Requires="wps">
-            <w:drawing>
-              <wp:anchor distT="45720" distB="45720" distL="114300" distR="114300" simplePos="0" relativeHeight="252344320" behindDoc="0" locked="0" layoutInCell="1" allowOverlap="1" wp14:anchorId="761E4C5A" wp14:editId="1A3818F5">
-                <wp:simplePos x="0" y="0"/>
-                <wp:positionH relativeFrom="margin">
-                  <wp:posOffset>2946562</wp:posOffset>
-                </wp:positionH>
-                <wp:positionV relativeFrom="paragraph">
-                  <wp:posOffset>430530</wp:posOffset>
-                </wp:positionV>
-                <wp:extent cx="6932428" cy="340242"/>
-                <wp:effectExtent l="0" t="0" r="20955" b="22225"/>
-                <wp:wrapNone/>
-                <wp:docPr id="552" name="Text Box 2"/>
-                <wp:cNvGraphicFramePr>
-                  <a:graphicFrameLocks xmlns:a="http://schemas.openxmlformats.org/drawingml/2006/main"/>
-                </wp:cNvGraphicFramePr>
-                <a:graphic xmlns:a="http://schemas.openxmlformats.org/drawingml/2006/main">
-                  <a:graphicData uri="http://schemas.microsoft.com/office/word/2010/wordprocessingShape">
-                    <wps:wsp>
-                      <wps:cNvSpPr txBox="1">
-                        <a:spLocks noChangeArrowheads="1"/>
-                      </wps:cNvSpPr>
-                      <wps:spPr bwMode="auto">
-                        <a:xfrm>
-                          <a:off x="0" y="0"/>
-                          <a:ext cx="6932428" cy="340242"/>
-                        </a:xfrm>
-                        <a:prstGeom prst="rect">
-                          <a:avLst/>
-                        </a:prstGeom>
-                        <a:solidFill>
-                          <a:schemeClr val="accent4"/>
-                        </a:solidFill>
-                        <a:ln w="9525">
-                          <a:solidFill>
-                            <a:schemeClr val="accent5">
-                              <a:lumMod val="40000"/>
-                              <a:lumOff val="60000"/>
-                            </a:schemeClr>
-                          </a:solidFill>
-                          <a:miter lim="800000"/>
-                          <a:headEnd/>
-                          <a:tailEnd/>
-                        </a:ln>
-                      </wps:spPr>
-                      <wps:txbx>
-                        <w:txbxContent>
-                          <w:p>
-                            <w:pPr>
-                              <w:jc w:val="center"/>
-                              <w:rPr>
-                                <w:sz w:val="28"/>
-                                <w:szCs w:val="28"/>
-                              </w:rPr>
-                            </w:pPr>
-                            <w:r>
-                              <w:rPr>
-                                <w:sz w:val="28"/>
-                                <w:szCs w:val="28"/>
-                              </w:rPr>
-                              <w:t>Key information on</w:t>
-                            </w:r>
-                            <w:r>
-                              <w:rPr>
-                                <w:sz w:val="28"/>
-                                <w:szCs w:val="28"/>
-                              </w:rPr>
-                              <w:t xml:space="preserve"> current block:</w:t>
-                            </w:r>
-                            <w:r>
-                              <w:rPr>
-                                <w:sz w:val="28"/>
-                                <w:szCs w:val="28"/>
-                              </w:rPr>
-                              <w:t xml:space="preserve"> </w:t>
-                            </w:r>
-                            <w:r>
-                              <w:rPr>
-                                <w:b/>
-                                <w:bCs/>
-                                <w:sz w:val="28"/>
-                                <w:szCs w:val="28"/>
-                              </w:rPr>
-                              <w:t xml:space="preserve">KSM amounts, block weight, </w:t>
-                            </w:r>
-                            <w:r>
-                              <w:rPr>
-                                <w:b/>
-                                <w:bCs/>
-                                <w:sz w:val="28"/>
-                                <w:szCs w:val="28"/>
-                              </w:rPr>
-                              <w:t xml:space="preserve">and </w:t>
-                            </w:r>
-                            <w:r>
-                              <w:rPr>
-                                <w:b/>
-                                <w:bCs/>
-                                <w:sz w:val="28"/>
-                                <w:szCs w:val="28"/>
-                              </w:rPr>
-                              <w:t xml:space="preserve">number of </w:t>
-                            </w:r>
-                            <w:r>
-                              <w:rPr>
-                                <w:b/>
-                                <w:bCs/>
-                                <w:sz w:val="28"/>
-                                <w:szCs w:val="28"/>
-                              </w:rPr>
-                              <w:t>transaction</w:t>
-                            </w:r>
-                            <w:r>
-                              <w:rPr>
-                                <w:b/>
-                                <w:bCs/>
-                                <w:sz w:val="28"/>
-                                <w:szCs w:val="28"/>
-                              </w:rPr>
-                              <w:t>s</w:t>
-                            </w:r>
-                            <w:r>
-                              <w:rPr>
-                                <w:b/>
-                                <w:bCs/>
-                                <w:sz w:val="28"/>
-                                <w:szCs w:val="28"/>
-                              </w:rPr>
-                              <w:t>.</w:t>
-                            </w:r>
-                          </w:p>
-                        </w:txbxContent>
-                      </wps:txbx>
-                      <wps:bodyPr rot="0" vert="horz" wrap="square" lIns="91440" tIns="45720" rIns="91440" bIns="45720" anchor="t" anchorCtr="0">
-                        <a:noAutofit/>
-                      </wps:bodyPr>
-                    </wps:wsp>
-                  </a:graphicData>
-                </a:graphic>
-                <wp14:sizeRelH relativeFrom="margin">
-                  <wp14:pctWidth>0</wp14:pctWidth>
-                </wp14:sizeRelH>
-                <wp14:sizeRelV relativeFrom="margin">
-                  <wp14:pctHeight>0</wp14:pctHeight>
-                </wp14:sizeRelV>
-              </wp:anchor>
-            </w:drawing>
-          </mc:Choice>
-          <mc:Fallback>
-            <w:pict>
-              <v:shape w14:anchorId="761E4C5A" id="_x0000_s1033" type="#_x0000_t202" style="position:absolute;margin-left:232pt;margin-top:33.9pt;width:545.85pt;height:26.8pt;z-index:252344320;visibility:visible;mso-wrap-style:square;mso-width-percent:0;mso-height-percent:0;mso-wrap-distance-left:9pt;mso-wrap-distance-top:3.6pt;mso-wrap-distance-right:9pt;mso-wrap-distance-bottom:3.6pt;mso-position-horizontal:absolute;mso-position-horizontal-relative:margin;mso-position-vertical:absolute;mso-position-vertical-relative:text;mso-width-percent:0;mso-height-percent:0;mso-width-relative:margin;mso-height-relative:margin;v-text-anchor:top" o:gfxdata="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" fillcolor="#ffc000 [3207]" strokecolor="#bdd6ee [1304]">
-                <v:textbox>
-                  <w:txbxContent>
-                    <w:p>
-                      <w:pPr>
-                        <w:jc w:val="center"/>
-                        <w:rPr>
-                          <w:sz w:val="28"/>
-                          <w:szCs w:val="28"/>
-                        </w:rPr>
-                      </w:pPr>
-                      <w:r>
-                        <w:rPr>
-                          <w:sz w:val="28"/>
-                          <w:szCs w:val="28"/>
-                        </w:rPr>
-                        <w:t>Key information on</w:t>
-                      </w:r>
-                      <w:r>
-                        <w:rPr>
-                          <w:sz w:val="28"/>
-                          <w:szCs w:val="28"/>
-                        </w:rPr>
-                        <w:t xml:space="preserve"> current block:</w:t>
-                      </w:r>
-                      <w:r>
-                        <w:rPr>
-                          <w:sz w:val="28"/>
-                          <w:szCs w:val="28"/>
-                        </w:rPr>
-                        <w:t xml:space="preserve"> </w:t>
-                      </w:r>
-                      <w:r>
-                        <w:rPr>
-                          <w:b/>
-                          <w:bCs/>
-                          <w:sz w:val="28"/>
-                          <w:szCs w:val="28"/>
-                        </w:rPr>
-                        <w:t xml:space="preserve">KSM amounts, block weight, </w:t>
-                      </w:r>
-                      <w:r>
-                        <w:rPr>
-                          <w:b/>
-                          <w:bCs/>
-                          <w:sz w:val="28"/>
-                          <w:szCs w:val="28"/>
-                        </w:rPr>
-                        <w:t xml:space="preserve">and </w:t>
-                      </w:r>
-                      <w:r>
-                        <w:rPr>
-                          <w:b/>
-                          <w:bCs/>
-                          <w:sz w:val="28"/>
-                          <w:szCs w:val="28"/>
-                        </w:rPr>
-                        <w:t xml:space="preserve">number of </w:t>
-                      </w:r>
-                      <w:r>
-                        <w:rPr>
-                          <w:b/>
-                          <w:bCs/>
-                          <w:sz w:val="28"/>
-                          <w:szCs w:val="28"/>
-                        </w:rPr>
-                        <w:t>transaction</w:t>
-                      </w:r>
-                      <w:r>
-                        <w:rPr>
-                          <w:b/>
-                          <w:bCs/>
-                          <w:sz w:val="28"/>
-                          <w:szCs w:val="28"/>
-                        </w:rPr>
-                        <w:t>s</w:t>
-                      </w:r>
-                      <w:r>
-                        <w:rPr>
-                          <w:b/>
-                          <w:bCs/>
-                          <w:sz w:val="28"/>
-                          <w:szCs w:val="28"/>
-                        </w:rPr>
-                        <w:t>.</w:t>
                       </w:r>
                     </w:p>
                   </w:txbxContent>
